--- a/01_DOCUMENTACAO_TECNICA/81_STR/01_SEG/01_REQ/01_UC/SEGUC0030 - Manter Tipo de Usuário.docx
+++ b/01_DOCUMENTACAO_TECNICA/81_STR/01_SEG/01_REQ/01_UC/SEGUC0030 - Manter Tipo de Usuário.docx
@@ -276,31 +276,7 @@
           <w:szCs w:val="28"/>
           <w:lang w:val="pt-BR" w:eastAsia="ja-JP"/>
         </w:rPr>
-        <w:t xml:space="preserve">Serviços Transversais </w:t>
-      </w:r>
-      <w:r>
-        <w:rPr>
-          <w:b/>
-          <w:iCs/>
-          <w:snapToGrid/>
-          <w:spacing w:val="15"/>
-          <w:sz w:val="28"/>
-          <w:szCs w:val="28"/>
-          <w:lang w:val="pt-BR" w:eastAsia="ja-JP"/>
-        </w:rPr>
-        <w:t>-</w:t>
-      </w:r>
-      <w:r>
-        <w:rPr>
-          <w:b/>
-          <w:iCs/>
-          <w:snapToGrid/>
-          <w:spacing w:val="15"/>
-          <w:sz w:val="28"/>
-          <w:szCs w:val="28"/>
-          <w:lang w:val="pt-BR" w:eastAsia="ja-JP"/>
-        </w:rPr>
-        <w:t xml:space="preserve"> Gestão de Segurança</w:t>
+        <w:t>Serviços Transversais – Gestão de Segurança</w:t>
       </w:r>
     </w:p>
     <w:p>
@@ -408,7 +384,7 @@
           <w:szCs w:val="24"/>
           <w:lang w:val="pt-BR" w:eastAsia="ja-JP"/>
         </w:rPr>
-        <w:t xml:space="preserve"> SEGUC</w:t>
+        <w:t xml:space="preserve"> </w:t>
       </w:r>
       <w:r>
         <w:rPr>
@@ -420,163 +396,7 @@
           <w:szCs w:val="24"/>
           <w:lang w:val="pt-BR" w:eastAsia="ja-JP"/>
         </w:rPr>
-        <w:t>00</w:t>
-      </w:r>
-      <w:r>
-        <w:rPr>
-          <w:rFonts w:eastAsia="ヒラギノ角ゴ Pro W3"/>
-          <w:b/>
-          <w:bCs/>
-          <w:iCs/>
-          <w:snapToGrid/>
-          <w:szCs w:val="24"/>
-          <w:lang w:val="pt-BR" w:eastAsia="ja-JP"/>
-        </w:rPr>
-        <w:t>3</w:t>
-      </w:r>
-      <w:r>
-        <w:rPr>
-          <w:rFonts w:eastAsia="ヒラギノ角ゴ Pro W3"/>
-          <w:b/>
-          <w:bCs/>
-          <w:iCs/>
-          <w:snapToGrid/>
-          <w:szCs w:val="24"/>
-          <w:lang w:val="pt-BR" w:eastAsia="ja-JP"/>
-        </w:rPr>
-        <w:t>0</w:t>
-      </w:r>
-      <w:r>
-        <w:rPr>
-          <w:rFonts w:eastAsia="ヒラギノ角ゴ Pro W3"/>
-          <w:b/>
-          <w:bCs/>
-          <w:iCs/>
-          <w:snapToGrid/>
-          <w:szCs w:val="24"/>
-          <w:lang w:val="pt-BR" w:eastAsia="ja-JP"/>
-        </w:rPr>
-        <w:t xml:space="preserve"> </w:t>
-      </w:r>
-      <w:r>
-        <w:rPr>
-          <w:rFonts w:eastAsia="ヒラギノ角ゴ Pro W3"/>
-          <w:b/>
-          <w:bCs/>
-          <w:iCs/>
-          <w:snapToGrid/>
-          <w:szCs w:val="24"/>
-          <w:lang w:val="pt-BR" w:eastAsia="ja-JP"/>
-        </w:rPr>
-        <w:t>-</w:t>
-      </w:r>
-      <w:r>
-        <w:rPr>
-          <w:rFonts w:eastAsia="ヒラギノ角ゴ Pro W3"/>
-          <w:b/>
-          <w:bCs/>
-          <w:iCs/>
-          <w:snapToGrid/>
-          <w:szCs w:val="24"/>
-          <w:lang w:val="pt-BR" w:eastAsia="ja-JP"/>
-        </w:rPr>
-        <w:t xml:space="preserve"> </w:t>
-      </w:r>
-      <w:r>
-        <w:rPr>
-          <w:rFonts w:eastAsia="ヒラギノ角ゴ Pro W3"/>
-          <w:b/>
-          <w:bCs/>
-          <w:iCs/>
-          <w:snapToGrid/>
-          <w:szCs w:val="24"/>
-          <w:lang w:val="pt-BR" w:eastAsia="ja-JP"/>
-        </w:rPr>
-        <w:t>Man</w:t>
-      </w:r>
-      <w:r>
-        <w:rPr>
-          <w:rFonts w:eastAsia="ヒラギノ角ゴ Pro W3"/>
-          <w:b/>
-          <w:bCs/>
-          <w:iCs/>
-          <w:snapToGrid/>
-          <w:szCs w:val="24"/>
-          <w:lang w:val="pt-BR" w:eastAsia="ja-JP"/>
-        </w:rPr>
-        <w:t>te</w:t>
-      </w:r>
-      <w:r>
-        <w:rPr>
-          <w:rFonts w:eastAsia="ヒラギノ角ゴ Pro W3"/>
-          <w:b/>
-          <w:bCs/>
-          <w:iCs/>
-          <w:snapToGrid/>
-          <w:szCs w:val="24"/>
-          <w:lang w:val="pt-BR" w:eastAsia="ja-JP"/>
-        </w:rPr>
-        <w:t>r</w:t>
-      </w:r>
-      <w:r>
-        <w:rPr>
-          <w:rFonts w:eastAsia="ヒラギノ角ゴ Pro W3"/>
-          <w:b/>
-          <w:bCs/>
-          <w:iCs/>
-          <w:snapToGrid/>
-          <w:szCs w:val="24"/>
-          <w:lang w:val="pt-BR" w:eastAsia="ja-JP"/>
-        </w:rPr>
-        <w:t xml:space="preserve"> </w:t>
-      </w:r>
-      <w:r>
-        <w:rPr>
-          <w:rFonts w:eastAsia="ヒラギノ角ゴ Pro W3"/>
-          <w:b/>
-          <w:bCs/>
-          <w:iCs/>
-          <w:snapToGrid/>
-          <w:szCs w:val="24"/>
-          <w:lang w:val="pt-BR" w:eastAsia="ja-JP"/>
-        </w:rPr>
-        <w:t>T</w:t>
-      </w:r>
-      <w:r>
-        <w:rPr>
-          <w:rFonts w:eastAsia="ヒラギノ角ゴ Pro W3"/>
-          <w:b/>
-          <w:bCs/>
-          <w:iCs/>
-          <w:snapToGrid/>
-          <w:szCs w:val="24"/>
-          <w:lang w:val="pt-BR" w:eastAsia="ja-JP"/>
-        </w:rPr>
-        <w:t xml:space="preserve">ipo de </w:t>
-      </w:r>
-      <w:r>
-        <w:rPr>
-          <w:rFonts w:eastAsia="ヒラギノ角ゴ Pro W3"/>
-          <w:b/>
-          <w:bCs/>
-          <w:iCs/>
-          <w:snapToGrid/>
-          <w:szCs w:val="24"/>
-          <w:lang w:val="pt-BR" w:eastAsia="ja-JP"/>
-        </w:rPr>
-        <w:t>U</w:t>
-      </w:r>
-      <w:r>
-        <w:rPr>
-          <w:rFonts w:eastAsia="ヒラギノ角ゴ Pro W3"/>
-          <w:b/>
-          <w:bCs/>
-          <w:iCs/>
-          <w:snapToGrid/>
-          <w:szCs w:val="24"/>
-          <w:lang w:val="pt-BR" w:eastAsia="ja-JP"/>
-        </w:rPr>
-        <w:t>suário</w:t>
+        <w:t>SEGUC0030 - Manter Tipo de Usuário</w:t>
       </w:r>
     </w:p>
     <w:p>
@@ -1402,7 +1222,7 @@
         </w:rPr>
         <w:fldChar w:fldCharType="separate"/>
       </w:r>
-      <w:hyperlink w:anchor="_Toc448219975" w:history="1">
+      <w:hyperlink w:anchor="_Toc451164976" w:history="1">
         <w:r>
           <w:rPr>
             <w:rStyle w:val="Hyperlink"/>
@@ -1431,7 +1251,7 @@
             <w:noProof/>
             <w:lang w:val="pt-BR"/>
           </w:rPr>
-          <w:t>SEGUC0030 - Manter Tipo de Usuário.</w:t>
+          <w:t>SEGUC0030 - Manter Tipo de Usuário</w:t>
         </w:r>
         <w:r>
           <w:rPr>
@@ -1452,7 +1272,7 @@
             <w:noProof/>
             <w:webHidden/>
           </w:rPr>
-          <w:instrText xml:space="preserve"> PAGEREF _Toc448219975 \h </w:instrText>
+          <w:instrText xml:space="preserve"> PAGEREF _Toc451164976 \h </w:instrText>
         </w:r>
         <w:r>
           <w:rPr>
@@ -1500,7 +1320,7 @@
           <w:lang w:val="pt-BR" w:eastAsia="pt-BR"/>
         </w:rPr>
       </w:pPr>
-      <w:hyperlink w:anchor="_Toc448219976" w:history="1">
+      <w:hyperlink w:anchor="_Toc451164977" w:history="1">
         <w:r>
           <w:rPr>
             <w:rStyle w:val="Hyperlink"/>
@@ -1548,7 +1368,7 @@
             <w:noProof/>
             <w:webHidden/>
           </w:rPr>
-          <w:instrText xml:space="preserve"> PAGEREF _Toc448219976 \h </w:instrText>
+          <w:instrText xml:space="preserve"> PAGEREF _Toc451164977 \h </w:instrText>
         </w:r>
         <w:r>
           <w:rPr>
@@ -1596,7 +1416,7 @@
           <w:lang w:val="pt-BR" w:eastAsia="pt-BR"/>
         </w:rPr>
       </w:pPr>
-      <w:hyperlink w:anchor="_Toc448219977" w:history="1">
+      <w:hyperlink w:anchor="_Toc451164978" w:history="1">
         <w:r>
           <w:rPr>
             <w:rStyle w:val="Hyperlink"/>
@@ -1644,7 +1464,7 @@
             <w:noProof/>
             <w:webHidden/>
           </w:rPr>
-          <w:instrText xml:space="preserve"> PAGEREF _Toc448219977 \h </w:instrText>
+          <w:instrText xml:space="preserve"> PAGEREF _Toc451164978 \h </w:instrText>
         </w:r>
         <w:r>
           <w:rPr>
@@ -1692,7 +1512,7 @@
           <w:lang w:val="pt-BR" w:eastAsia="pt-BR"/>
         </w:rPr>
       </w:pPr>
-      <w:hyperlink w:anchor="_Toc448219978" w:history="1">
+      <w:hyperlink w:anchor="_Toc451164979" w:history="1">
         <w:r>
           <w:rPr>
             <w:rStyle w:val="Hyperlink"/>
@@ -1740,7 +1560,7 @@
             <w:noProof/>
             <w:webHidden/>
           </w:rPr>
-          <w:instrText xml:space="preserve"> PAGEREF _Toc448219978 \h </w:instrText>
+          <w:instrText xml:space="preserve"> PAGEREF _Toc451164979 \h </w:instrText>
         </w:r>
         <w:r>
           <w:rPr>
@@ -1788,7 +1608,7 @@
           <w:lang w:val="pt-BR" w:eastAsia="pt-BR"/>
         </w:rPr>
       </w:pPr>
-      <w:hyperlink w:anchor="_Toc448219979" w:history="1">
+      <w:hyperlink w:anchor="_Toc451164980" w:history="1">
         <w:r>
           <w:rPr>
             <w:rStyle w:val="Hyperlink"/>
@@ -1836,7 +1656,7 @@
             <w:noProof/>
             <w:webHidden/>
           </w:rPr>
-          <w:instrText xml:space="preserve"> PAGEREF _Toc448219979 \h </w:instrText>
+          <w:instrText xml:space="preserve"> PAGEREF _Toc451164980 \h </w:instrText>
         </w:r>
         <w:r>
           <w:rPr>
@@ -1884,7 +1704,7 @@
           <w:lang w:val="pt-BR" w:eastAsia="pt-BR"/>
         </w:rPr>
       </w:pPr>
-      <w:hyperlink w:anchor="_Toc448219980" w:history="1">
+      <w:hyperlink w:anchor="_Toc451164981" w:history="1">
         <w:r>
           <w:rPr>
             <w:rStyle w:val="Hyperlink"/>
@@ -1932,7 +1752,7 @@
             <w:noProof/>
             <w:webHidden/>
           </w:rPr>
-          <w:instrText xml:space="preserve"> PAGEREF _Toc448219980 \h </w:instrText>
+          <w:instrText xml:space="preserve"> PAGEREF _Toc451164981 \h </w:instrText>
         </w:r>
         <w:r>
           <w:rPr>
@@ -1980,7 +1800,7 @@
           <w:lang w:val="pt-BR" w:eastAsia="pt-BR"/>
         </w:rPr>
       </w:pPr>
-      <w:hyperlink w:anchor="_Toc448219981" w:history="1">
+      <w:hyperlink w:anchor="_Toc451164982" w:history="1">
         <w:r>
           <w:rPr>
             <w:rStyle w:val="Hyperlink"/>
@@ -2028,7 +1848,7 @@
             <w:noProof/>
             <w:webHidden/>
           </w:rPr>
-          <w:instrText xml:space="preserve"> PAGEREF _Toc448219981 \h </w:instrText>
+          <w:instrText xml:space="preserve"> PAGEREF _Toc451164982 \h </w:instrText>
         </w:r>
         <w:r>
           <w:rPr>
@@ -2076,7 +1896,7 @@
           <w:lang w:val="pt-BR" w:eastAsia="pt-BR"/>
         </w:rPr>
       </w:pPr>
-      <w:hyperlink w:anchor="_Toc448219982" w:history="1">
+      <w:hyperlink w:anchor="_Toc451164983" w:history="1">
         <w:r>
           <w:rPr>
             <w:rStyle w:val="Hyperlink"/>
@@ -2124,7 +1944,7 @@
             <w:noProof/>
             <w:webHidden/>
           </w:rPr>
-          <w:instrText xml:space="preserve"> PAGEREF _Toc448219982 \h </w:instrText>
+          <w:instrText xml:space="preserve"> PAGEREF _Toc451164983 \h </w:instrText>
         </w:r>
         <w:r>
           <w:rPr>
@@ -2172,7 +1992,7 @@
           <w:lang w:val="pt-BR" w:eastAsia="pt-BR"/>
         </w:rPr>
       </w:pPr>
-      <w:hyperlink w:anchor="_Toc448219983" w:history="1">
+      <w:hyperlink w:anchor="_Toc451164984" w:history="1">
         <w:r>
           <w:rPr>
             <w:rStyle w:val="Hyperlink"/>
@@ -2220,7 +2040,7 @@
             <w:noProof/>
             <w:webHidden/>
           </w:rPr>
-          <w:instrText xml:space="preserve"> PAGEREF _Toc448219983 \h </w:instrText>
+          <w:instrText xml:space="preserve"> PAGEREF _Toc451164984 \h </w:instrText>
         </w:r>
         <w:r>
           <w:rPr>
@@ -2268,7 +2088,7 @@
           <w:lang w:val="pt-BR" w:eastAsia="pt-BR"/>
         </w:rPr>
       </w:pPr>
-      <w:hyperlink w:anchor="_Toc448219984" w:history="1">
+      <w:hyperlink w:anchor="_Toc451164985" w:history="1">
         <w:r>
           <w:rPr>
             <w:rStyle w:val="Hyperlink"/>
@@ -2316,7 +2136,7 @@
             <w:noProof/>
             <w:webHidden/>
           </w:rPr>
-          <w:instrText xml:space="preserve"> PAGEREF _Toc448219984 \h </w:instrText>
+          <w:instrText xml:space="preserve"> PAGEREF _Toc451164985 \h </w:instrText>
         </w:r>
         <w:r>
           <w:rPr>
@@ -2364,7 +2184,7 @@
           <w:lang w:val="pt-BR" w:eastAsia="pt-BR"/>
         </w:rPr>
       </w:pPr>
-      <w:hyperlink w:anchor="_Toc448219985" w:history="1">
+      <w:hyperlink w:anchor="_Toc451164986" w:history="1">
         <w:r>
           <w:rPr>
             <w:rStyle w:val="Hyperlink"/>
@@ -2412,7 +2232,7 @@
             <w:noProof/>
             <w:webHidden/>
           </w:rPr>
-          <w:instrText xml:space="preserve"> PAGEREF _Toc448219985 \h </w:instrText>
+          <w:instrText xml:space="preserve"> PAGEREF _Toc451164986 \h </w:instrText>
         </w:r>
         <w:r>
           <w:rPr>
@@ -2462,14 +2282,31 @@
         </w:rPr>
         <w:br w:type="page"/>
       </w:r>
-      <w:fldSimple w:instr=" TITLE  \* MERGEFORMAT ">
-        <w:r>
-          <w:rPr>
-            <w:lang w:val="pt-BR"/>
-          </w:rPr>
-          <w:t>Especificação de Caso de Uso</w:t>
-        </w:r>
-      </w:fldSimple>
+      <w:r>
+        <w:lastRenderedPageBreak/>
+        <w:fldChar w:fldCharType="begin"/>
+      </w:r>
+      <w:r>
+        <w:instrText xml:space="preserve"> TITLE  \* </w:instrText>
+      </w:r>
+      <w:r>
+        <w:instrText xml:space="preserve">MERGEFORMAT </w:instrText>
+      </w:r>
+      <w:r>
+        <w:fldChar w:fldCharType="separate"/>
+      </w:r>
+      <w:r>
+        <w:rPr>
+          <w:lang w:val="pt-BR"/>
+        </w:rPr>
+        <w:t>Especificação de Caso de Uso</w:t>
+      </w:r>
+      <w:r>
+        <w:rPr>
+          <w:lang w:val="pt-BR"/>
+        </w:rPr>
+        <w:fldChar w:fldCharType="end"/>
+      </w:r>
     </w:p>
     <w:p>
       <w:pPr>
@@ -2478,128 +2315,160 @@
           <w:lang w:val="pt-BR"/>
         </w:rPr>
       </w:pPr>
-      <w:bookmarkStart w:id="1" w:name="_Toc424518662"/>
-      <w:bookmarkStart w:id="2" w:name="_Toc420923237"/>
-      <w:bookmarkStart w:id="3" w:name="_Toc420923238"/>
-      <w:bookmarkStart w:id="4" w:name="_Toc448219975"/>
-      <w:r>
-        <w:rPr>
-          <w:lang w:val="pt-BR"/>
-        </w:rPr>
-        <w:t>SEGUC</w:t>
-      </w:r>
-      <w:r>
-        <w:rPr>
-          <w:lang w:val="pt-BR"/>
-        </w:rPr>
-        <w:t>003</w:t>
-      </w:r>
-      <w:r>
-        <w:rPr>
-          <w:lang w:val="pt-BR"/>
-        </w:rPr>
-        <w:t>0</w:t>
-      </w:r>
-      <w:r>
-        <w:rPr>
-          <w:lang w:val="pt-BR"/>
-        </w:rPr>
-        <w:t xml:space="preserve"> </w:t>
-      </w:r>
-      <w:r>
-        <w:rPr>
-          <w:lang w:val="pt-BR"/>
-        </w:rPr>
-        <w:t>-</w:t>
-      </w:r>
-      <w:r>
-        <w:rPr>
-          <w:lang w:val="pt-BR"/>
-        </w:rPr>
-        <w:t xml:space="preserve"> </w:t>
+      <w:bookmarkStart w:id="1" w:name="_Toc451164976"/>
+      <w:r>
+        <w:rPr>
+          <w:lang w:val="pt-BR"/>
+        </w:rPr>
+        <w:t>SEGUC0030 - Manter Tipo de Usuário</w:t>
       </w:r>
       <w:bookmarkEnd w:id="1"/>
-      <w:r>
-        <w:rPr>
-          <w:lang w:val="pt-BR"/>
-        </w:rPr>
-        <w:t>Man</w:t>
-      </w:r>
-      <w:r>
-        <w:rPr>
-          <w:lang w:val="pt-BR"/>
-        </w:rPr>
-        <w:t>te</w:t>
-      </w:r>
-      <w:r>
-        <w:rPr>
-          <w:lang w:val="pt-BR"/>
-        </w:rPr>
-        <w:t>r</w:t>
-      </w:r>
-      <w:r>
-        <w:rPr>
-          <w:lang w:val="pt-BR"/>
-        </w:rPr>
-        <w:t xml:space="preserve"> </w:t>
-      </w:r>
-      <w:r>
-        <w:rPr>
-          <w:lang w:val="pt-BR"/>
-        </w:rPr>
-        <w:t>T</w:t>
-      </w:r>
-      <w:r>
-        <w:rPr>
-          <w:lang w:val="pt-BR"/>
-        </w:rPr>
-        <w:t xml:space="preserve">ipo de </w:t>
-      </w:r>
-      <w:r>
-        <w:rPr>
-          <w:lang w:val="pt-BR"/>
-        </w:rPr>
-        <w:t>U</w:t>
-      </w:r>
-      <w:r>
-        <w:rPr>
-          <w:lang w:val="pt-BR"/>
-        </w:rPr>
-        <w:t>suário</w:t>
-      </w:r>
-      <w:r>
-        <w:rPr>
-          <w:lang w:val="pt-BR"/>
-        </w:rPr>
-        <w:t>.</w:t>
-      </w:r>
-      <w:bookmarkEnd w:id="4"/>
-      <w:r>
-        <w:rPr>
-          <w:lang w:val="pt-BR"/>
-        </w:rPr>
-        <w:t xml:space="preserve"> </w:t>
+    </w:p>
+    <w:p>
+      <w:pPr>
+        <w:pStyle w:val="Ttulo2"/>
+        <w:rPr>
+          <w:lang w:val="pt-BR"/>
+        </w:rPr>
+      </w:pPr>
+      <w:bookmarkStart w:id="2" w:name="_Toc408584579"/>
+      <w:bookmarkStart w:id="3" w:name="_Toc451164977"/>
+      <w:r>
+        <w:rPr>
+          <w:lang w:val="pt-BR"/>
+        </w:rPr>
+        <w:t>Descrição</w:t>
       </w:r>
       <w:bookmarkEnd w:id="2"/>
       <w:bookmarkEnd w:id="3"/>
     </w:p>
     <w:p>
       <w:pPr>
-        <w:pStyle w:val="Ttulo2"/>
-        <w:rPr>
-          <w:lang w:val="pt-BR"/>
-        </w:rPr>
-      </w:pPr>
-      <w:bookmarkStart w:id="5" w:name="_Toc408584579"/>
-      <w:bookmarkStart w:id="6" w:name="_Toc448219976"/>
-      <w:r>
-        <w:rPr>
-          <w:lang w:val="pt-BR"/>
-        </w:rPr>
-        <w:t>Descrição</w:t>
-      </w:r>
-      <w:bookmarkEnd w:id="5"/>
-      <w:bookmarkEnd w:id="6"/>
+        <w:jc w:val="both"/>
+        <w:rPr>
+          <w:lang w:val="pt-BR"/>
+        </w:rPr>
+      </w:pPr>
+      <w:r>
+        <w:rPr>
+          <w:lang w:val="pt-BR"/>
+        </w:rPr>
+        <w:t xml:space="preserve">O </w:t>
+      </w:r>
+      <w:r>
+        <w:rPr>
+          <w:lang w:val="pt-BR"/>
+        </w:rPr>
+        <w:t xml:space="preserve">caso de uso inicia-se quando o sistema apresenta uma </w:t>
+      </w:r>
+      <w:r>
+        <w:rPr>
+          <w:lang w:val="pt-BR"/>
+        </w:rPr>
+        <w:t>tela</w:t>
+      </w:r>
+      <w:r>
+        <w:rPr>
+          <w:lang w:val="pt-BR"/>
+        </w:rPr>
+        <w:t xml:space="preserve">. O </w:t>
+      </w:r>
+      <w:r>
+        <w:rPr>
+          <w:lang w:val="pt-BR"/>
+        </w:rPr>
+        <w:t xml:space="preserve">ator </w:t>
+      </w:r>
+      <w:r>
+        <w:rPr>
+          <w:lang w:val="pt-BR"/>
+        </w:rPr>
+        <w:t xml:space="preserve">pode </w:t>
+      </w:r>
+      <w:r>
+        <w:rPr>
+          <w:lang w:val="pt-BR"/>
+        </w:rPr>
+        <w:t xml:space="preserve">realizar: </w:t>
+      </w:r>
+      <w:r>
+        <w:rPr>
+          <w:lang w:val="pt-BR"/>
+        </w:rPr>
+        <w:t xml:space="preserve"> </w:t>
+      </w:r>
+      <w:r>
+        <w:rPr>
+          <w:lang w:val="pt-BR"/>
+        </w:rPr>
+        <w:t xml:space="preserve">consulta </w:t>
+      </w:r>
+      <w:r>
+        <w:rPr>
+          <w:lang w:val="pt-BR"/>
+        </w:rPr>
+        <w:t>do</w:t>
+      </w:r>
+      <w:r>
+        <w:rPr>
+          <w:lang w:val="pt-BR"/>
+        </w:rPr>
+        <w:t xml:space="preserve"> tipo de usuário</w:t>
+      </w:r>
+      <w:r>
+        <w:rPr>
+          <w:lang w:val="pt-BR"/>
+        </w:rPr>
+        <w:t xml:space="preserve">, criação </w:t>
+      </w:r>
+      <w:r>
+        <w:rPr>
+          <w:lang w:val="pt-BR"/>
+        </w:rPr>
+        <w:t>do tipo de usuário</w:t>
+      </w:r>
+      <w:r>
+        <w:rPr>
+          <w:lang w:val="pt-BR"/>
+        </w:rPr>
+        <w:t xml:space="preserve">, alteração </w:t>
+      </w:r>
+      <w:r>
+        <w:rPr>
+          <w:lang w:val="pt-BR"/>
+        </w:rPr>
+        <w:t xml:space="preserve">do </w:t>
+      </w:r>
+      <w:r>
+        <w:rPr>
+          <w:lang w:val="pt-BR"/>
+        </w:rPr>
+        <w:t>tipo de usuário</w:t>
+      </w:r>
+      <w:r>
+        <w:rPr>
+          <w:lang w:val="pt-BR"/>
+        </w:rPr>
+        <w:t xml:space="preserve"> e exclusão </w:t>
+      </w:r>
+      <w:r>
+        <w:rPr>
+          <w:lang w:val="pt-BR"/>
+        </w:rPr>
+        <w:t xml:space="preserve">do </w:t>
+      </w:r>
+      <w:r>
+        <w:rPr>
+          <w:lang w:val="pt-BR"/>
+        </w:rPr>
+        <w:t>tipo de usuário</w:t>
+      </w:r>
+      <w:r>
+        <w:rPr>
+          <w:lang w:val="pt-BR"/>
+        </w:rPr>
+        <w:t>.</w:t>
+      </w:r>
     </w:p>
     <w:p>
       <w:pPr>
@@ -2612,115 +2481,116 @@
         <w:rPr>
           <w:lang w:val="pt-BR"/>
         </w:rPr>
-        <w:t xml:space="preserve">O </w:t>
-      </w:r>
-      <w:r>
-        <w:rPr>
-          <w:lang w:val="pt-BR"/>
-        </w:rPr>
-        <w:t xml:space="preserve">caso de uso inicia-se quando o sistema apresenta uma </w:t>
-      </w:r>
-      <w:r>
-        <w:rPr>
-          <w:lang w:val="pt-BR"/>
-        </w:rPr>
-        <w:t>tela</w:t>
-      </w:r>
-      <w:r>
-        <w:rPr>
-          <w:lang w:val="pt-BR"/>
-        </w:rPr>
-        <w:t xml:space="preserve">. O </w:t>
-      </w:r>
-      <w:r>
-        <w:rPr>
-          <w:lang w:val="pt-BR"/>
-        </w:rPr>
-        <w:t xml:space="preserve">ator </w:t>
-      </w:r>
-      <w:r>
-        <w:rPr>
-          <w:lang w:val="pt-BR"/>
-        </w:rPr>
-        <w:t xml:space="preserve">pode </w:t>
-      </w:r>
-      <w:r>
-        <w:rPr>
-          <w:lang w:val="pt-BR"/>
-        </w:rPr>
-        <w:t xml:space="preserve">realizar: </w:t>
-      </w:r>
-      <w:r>
-        <w:rPr>
+        <w:t>A o</w:t>
+      </w:r>
+      <w:r>
+        <w:rPr>
+          <w:lang w:val="pt-BR"/>
+        </w:rPr>
+        <w:t xml:space="preserve">pção de </w:t>
+      </w:r>
+      <w:r>
+        <w:rPr>
+          <w:i/>
+          <w:lang w:val="pt-BR"/>
+        </w:rPr>
+        <w:t>“</w:t>
+      </w:r>
+      <w:r>
+        <w:rPr>
+          <w:i/>
+          <w:lang w:val="pt-BR"/>
+        </w:rPr>
+        <w:t>Manutenção</w:t>
+      </w:r>
+      <w:r>
+        <w:rPr>
+          <w:i/>
           <w:lang w:val="pt-BR"/>
         </w:rPr>
         <w:t xml:space="preserve"> </w:t>
       </w:r>
       <w:r>
         <w:rPr>
-          <w:lang w:val="pt-BR"/>
-        </w:rPr>
-        <w:t xml:space="preserve">consulta </w:t>
-      </w:r>
-      <w:r>
-        <w:rPr>
-          <w:lang w:val="pt-BR"/>
-        </w:rPr>
-        <w:t>do</w:t>
-      </w:r>
-      <w:r>
-        <w:rPr>
-          <w:lang w:val="pt-BR"/>
-        </w:rPr>
-        <w:t xml:space="preserve"> tipo de usuário</w:t>
-      </w:r>
-      <w:r>
-        <w:rPr>
-          <w:lang w:val="pt-BR"/>
-        </w:rPr>
-        <w:t xml:space="preserve">, criação </w:t>
-      </w:r>
-      <w:r>
-        <w:rPr>
+          <w:i/>
           <w:lang w:val="pt-BR"/>
         </w:rPr>
         <w:t>do tipo de usuário</w:t>
       </w:r>
       <w:r>
         <w:rPr>
-          <w:lang w:val="pt-BR"/>
-        </w:rPr>
-        <w:t xml:space="preserve">, alteração </w:t>
-      </w:r>
-      <w:r>
-        <w:rPr>
-          <w:lang w:val="pt-BR"/>
-        </w:rPr>
-        <w:t xml:space="preserve">do </w:t>
-      </w:r>
-      <w:r>
-        <w:rPr>
-          <w:lang w:val="pt-BR"/>
-        </w:rPr>
-        <w:t>tipo de usuário</w:t>
-      </w:r>
-      <w:r>
-        <w:rPr>
-          <w:lang w:val="pt-BR"/>
-        </w:rPr>
-        <w:t xml:space="preserve"> e exclusão </w:t>
-      </w:r>
-      <w:r>
-        <w:rPr>
-          <w:lang w:val="pt-BR"/>
-        </w:rPr>
-        <w:t xml:space="preserve">do </w:t>
-      </w:r>
-      <w:r>
-        <w:rPr>
-          <w:lang w:val="pt-BR"/>
-        </w:rPr>
-        <w:t>tipo de usuário</w:t>
+          <w:i/>
+          <w:lang w:val="pt-BR"/>
+        </w:rPr>
+        <w:t>”</w:t>
+      </w:r>
+      <w:r>
+        <w:rPr>
+          <w:lang w:val="pt-BR"/>
+        </w:rPr>
+        <w:t xml:space="preserve"> </w:t>
+      </w:r>
+      <w:r>
+        <w:rPr>
+          <w:lang w:val="pt-BR"/>
+        </w:rPr>
+        <w:t>ser</w:t>
+      </w:r>
+      <w:r>
+        <w:rPr>
+          <w:lang w:val="pt-BR"/>
+        </w:rPr>
+        <w:t>á</w:t>
+      </w:r>
+      <w:r>
+        <w:rPr>
+          <w:lang w:val="pt-BR"/>
+        </w:rPr>
+        <w:t xml:space="preserve"> mostrada</w:t>
+      </w:r>
+      <w:r>
+        <w:rPr>
+          <w:lang w:val="pt-BR"/>
+        </w:rPr>
+        <w:t xml:space="preserve"> no menu </w:t>
+      </w:r>
+      <w:r>
+        <w:rPr>
+          <w:lang w:val="pt-BR"/>
+        </w:rPr>
+        <w:t>de opções</w:t>
+      </w:r>
+      <w:r>
+        <w:rPr>
+          <w:lang w:val="pt-BR"/>
+        </w:rPr>
+        <w:t xml:space="preserve"> do sistema para os usuários</w:t>
+      </w:r>
+      <w:r>
+        <w:rPr>
+          <w:lang w:val="pt-BR"/>
+        </w:rPr>
+        <w:t xml:space="preserve"> no modulo </w:t>
+      </w:r>
+      <w:r>
+        <w:rPr>
+          <w:b/>
+          <w:lang w:val="pt-BR"/>
+        </w:rPr>
+        <w:t>SEG</w:t>
+      </w:r>
+      <w:r>
+        <w:rPr>
+          <w:lang w:val="pt-BR"/>
+        </w:rPr>
+        <w:t xml:space="preserve">, aplicação </w:t>
+      </w:r>
+      <w:r>
+        <w:rPr>
+          <w:b/>
+          <w:lang w:val="pt-BR"/>
+        </w:rPr>
+        <w:t>Gestão</w:t>
       </w:r>
       <w:r>
         <w:rPr>
@@ -2731,201 +2601,90 @@
     </w:p>
     <w:p>
       <w:pPr>
-        <w:jc w:val="both"/>
-        <w:rPr>
-          <w:lang w:val="pt-BR"/>
-        </w:rPr>
-      </w:pPr>
-      <w:r>
-        <w:rPr>
-          <w:lang w:val="pt-BR"/>
-        </w:rPr>
-        <w:t>A o</w:t>
-      </w:r>
-      <w:r>
-        <w:rPr>
-          <w:lang w:val="pt-BR"/>
-        </w:rPr>
-        <w:t xml:space="preserve">pção de </w:t>
-      </w:r>
-      <w:r>
-        <w:rPr>
-          <w:i/>
-          <w:lang w:val="pt-BR"/>
-        </w:rPr>
-        <w:t>“</w:t>
-      </w:r>
-      <w:r>
-        <w:rPr>
-          <w:i/>
-          <w:lang w:val="pt-BR"/>
-        </w:rPr>
-        <w:t>Manutenção</w:t>
-      </w:r>
-      <w:r>
-        <w:rPr>
-          <w:i/>
-          <w:lang w:val="pt-BR"/>
-        </w:rPr>
-        <w:t xml:space="preserve"> </w:t>
-      </w:r>
-      <w:r>
-        <w:rPr>
-          <w:i/>
-          <w:lang w:val="pt-BR"/>
-        </w:rPr>
-        <w:t>do tipo de usuário</w:t>
-      </w:r>
-      <w:r>
-        <w:rPr>
-          <w:i/>
-          <w:lang w:val="pt-BR"/>
-        </w:rPr>
-        <w:t>”</w:t>
-      </w:r>
-      <w:r>
-        <w:rPr>
-          <w:lang w:val="pt-BR"/>
-        </w:rPr>
-        <w:t xml:space="preserve"> </w:t>
-      </w:r>
-      <w:r>
-        <w:rPr>
-          <w:lang w:val="pt-BR"/>
-        </w:rPr>
-        <w:t>ser</w:t>
-      </w:r>
-      <w:r>
-        <w:rPr>
-          <w:lang w:val="pt-BR"/>
-        </w:rPr>
-        <w:t>á</w:t>
-      </w:r>
-      <w:r>
-        <w:rPr>
-          <w:lang w:val="pt-BR"/>
-        </w:rPr>
-        <w:t xml:space="preserve"> mostrada</w:t>
-      </w:r>
-      <w:r>
-        <w:rPr>
-          <w:lang w:val="pt-BR"/>
-        </w:rPr>
-        <w:t xml:space="preserve"> no menu </w:t>
-      </w:r>
-      <w:r>
-        <w:rPr>
-          <w:lang w:val="pt-BR"/>
-        </w:rPr>
-        <w:t>de opções</w:t>
-      </w:r>
-      <w:r>
-        <w:rPr>
-          <w:lang w:val="pt-BR"/>
-        </w:rPr>
-        <w:t xml:space="preserve"> do sistema para os usuários</w:t>
-      </w:r>
-      <w:r>
-        <w:rPr>
-          <w:lang w:val="pt-BR"/>
-        </w:rPr>
-        <w:t xml:space="preserve"> no modulo </w:t>
-      </w:r>
-      <w:r>
-        <w:rPr>
-          <w:b/>
-          <w:lang w:val="pt-BR"/>
-        </w:rPr>
-        <w:t>SEG</w:t>
-      </w:r>
-      <w:r>
-        <w:rPr>
-          <w:lang w:val="pt-BR"/>
-        </w:rPr>
-        <w:t xml:space="preserve">, aplicação </w:t>
-      </w:r>
-      <w:r>
-        <w:rPr>
-          <w:b/>
-          <w:lang w:val="pt-BR"/>
-        </w:rPr>
-        <w:t>Gestão</w:t>
-      </w:r>
-      <w:r>
-        <w:rPr>
-          <w:lang w:val="pt-BR"/>
-        </w:rPr>
-        <w:t>.</w:t>
-      </w:r>
+        <w:pStyle w:val="Ttulo2"/>
+        <w:rPr>
+          <w:lang w:val="pt-BR"/>
+        </w:rPr>
+      </w:pPr>
+      <w:bookmarkStart w:id="4" w:name="_Toc408584580"/>
+      <w:bookmarkStart w:id="5" w:name="_Toc451164978"/>
+      <w:r>
+        <w:rPr>
+          <w:lang w:val="pt-BR"/>
+        </w:rPr>
+        <w:t>Atores Envolvidos</w:t>
+      </w:r>
+      <w:bookmarkEnd w:id="4"/>
+      <w:bookmarkEnd w:id="5"/>
     </w:p>
     <w:p>
       <w:pPr>
-        <w:pStyle w:val="Ttulo2"/>
-        <w:rPr>
-          <w:lang w:val="pt-BR"/>
-        </w:rPr>
-      </w:pPr>
-      <w:bookmarkStart w:id="7" w:name="_Toc408584580"/>
-      <w:bookmarkStart w:id="8" w:name="_Toc448219977"/>
-      <w:r>
-        <w:rPr>
-          <w:lang w:val="pt-BR"/>
-        </w:rPr>
-        <w:t>Atores Envolvidos</w:t>
-      </w:r>
-      <w:bookmarkEnd w:id="7"/>
-      <w:bookmarkEnd w:id="8"/>
+        <w:rPr>
+          <w:lang w:val="pt-BR"/>
+        </w:rPr>
+      </w:pPr>
+      <w:r>
+        <w:rPr>
+          <w:lang w:val="pt-BR"/>
+        </w:rPr>
+        <w:t>O responsável da segurança do sistema (</w:t>
+      </w:r>
+      <w:r>
+        <w:rPr>
+          <w:lang w:val="pt-BR"/>
+        </w:rPr>
+        <w:t xml:space="preserve">Security Officer </w:t>
+      </w:r>
+      <w:r>
+        <w:rPr>
+          <w:lang w:val="pt-BR"/>
+        </w:rPr>
+        <w:t>ou</w:t>
+      </w:r>
+      <w:r>
+        <w:rPr>
+          <w:lang w:val="pt-BR"/>
+        </w:rPr>
+        <w:t xml:space="preserve"> System </w:t>
+      </w:r>
+      <w:proofErr w:type="spellStart"/>
+      <w:r>
+        <w:rPr>
+          <w:lang w:val="pt-BR"/>
+        </w:rPr>
+        <w:t>Admin</w:t>
+      </w:r>
+      <w:proofErr w:type="spellEnd"/>
+      <w:r>
+        <w:rPr>
+          <w:lang w:val="pt-BR"/>
+        </w:rPr>
+        <w:t>)</w:t>
+      </w:r>
+      <w:r>
+        <w:rPr>
+          <w:lang w:val="pt-BR"/>
+        </w:rPr>
+        <w:t>.</w:t>
+      </w:r>
     </w:p>
     <w:p>
       <w:pPr>
-        <w:rPr>
-          <w:lang w:val="pt-BR"/>
-        </w:rPr>
-      </w:pPr>
-      <w:r>
-        <w:rPr>
-          <w:lang w:val="pt-BR"/>
-        </w:rPr>
-        <w:t>O responsável da segurança do sistema (</w:t>
-      </w:r>
-      <w:r>
-        <w:rPr>
-          <w:lang w:val="pt-BR"/>
-        </w:rPr>
-        <w:t xml:space="preserve">Security Officer </w:t>
-      </w:r>
-      <w:r>
-        <w:rPr>
-          <w:lang w:val="pt-BR"/>
-        </w:rPr>
-        <w:t>ou</w:t>
-      </w:r>
-      <w:r>
-        <w:rPr>
-          <w:lang w:val="pt-BR"/>
-        </w:rPr>
-        <w:t xml:space="preserve"> System </w:t>
-      </w:r>
-      <w:proofErr w:type="spellStart"/>
-      <w:r>
-        <w:rPr>
-          <w:lang w:val="pt-BR"/>
-        </w:rPr>
-        <w:t>Admin</w:t>
-      </w:r>
-      <w:proofErr w:type="spellEnd"/>
-      <w:r>
-        <w:rPr>
-          <w:lang w:val="pt-BR"/>
-        </w:rPr>
-        <w:t>)</w:t>
-      </w:r>
-      <w:r>
-        <w:rPr>
-          <w:lang w:val="pt-BR"/>
-        </w:rPr>
-        <w:t>.</w:t>
-      </w:r>
+        <w:pStyle w:val="Ttulo2"/>
+        <w:rPr>
+          <w:lang w:val="pt-BR"/>
+        </w:rPr>
+      </w:pPr>
+      <w:bookmarkStart w:id="6" w:name="_Toc408584581"/>
+      <w:bookmarkStart w:id="7" w:name="_Toc451164979"/>
+      <w:r>
+        <w:rPr>
+          <w:lang w:val="pt-BR"/>
+        </w:rPr>
+        <w:t>Diagrama</w:t>
+      </w:r>
+      <w:bookmarkEnd w:id="6"/>
+      <w:bookmarkEnd w:id="7"/>
     </w:p>
     <w:p>
       <w:pPr>
@@ -2934,131 +2693,113 @@
           <w:lang w:val="pt-BR"/>
         </w:rPr>
       </w:pPr>
-      <w:bookmarkStart w:id="9" w:name="_Toc408584581"/>
-      <w:bookmarkStart w:id="10" w:name="_Toc448219978"/>
-      <w:r>
-        <w:rPr>
-          <w:lang w:val="pt-BR"/>
-        </w:rPr>
-        <w:t>Diagrama</w:t>
-      </w:r>
+      <w:bookmarkStart w:id="8" w:name="_Toc408584582"/>
+      <w:bookmarkStart w:id="9" w:name="_Toc451164980"/>
+      <w:r>
+        <w:rPr>
+          <w:lang w:val="pt-BR"/>
+        </w:rPr>
+        <w:t>Pré</w:t>
+      </w:r>
+      <w:r>
+        <w:rPr>
+          <w:lang w:val="pt-BR"/>
+        </w:rPr>
+        <w:t>-</w:t>
+      </w:r>
+      <w:r>
+        <w:rPr>
+          <w:lang w:val="pt-BR"/>
+        </w:rPr>
+        <w:t>condições</w:t>
+      </w:r>
+      <w:bookmarkEnd w:id="8"/>
       <w:bookmarkEnd w:id="9"/>
-      <w:bookmarkEnd w:id="10"/>
     </w:p>
     <w:p>
       <w:pPr>
+        <w:rPr>
+          <w:lang w:val="pt-BR"/>
+        </w:rPr>
+      </w:pPr>
+      <w:r>
+        <w:rPr>
+          <w:lang w:val="pt-BR"/>
+        </w:rPr>
+        <w:t>Ator log</w:t>
+      </w:r>
+      <w:r>
+        <w:rPr>
+          <w:lang w:val="pt-BR"/>
+        </w:rPr>
+        <w:t>ado no sistema</w:t>
+      </w:r>
+      <w:r>
+        <w:rPr>
+          <w:lang w:val="pt-BR"/>
+        </w:rPr>
+        <w:t>.</w:t>
+      </w:r>
+    </w:p>
+    <w:p>
+      <w:pPr>
+        <w:rPr>
+          <w:lang w:val="pt-BR"/>
+        </w:rPr>
+      </w:pPr>
+      <w:r>
+        <w:rPr>
+          <w:lang w:val="pt-BR"/>
+        </w:rPr>
+        <w:t xml:space="preserve">Ator deve ter permissão de acesso </w:t>
+      </w:r>
+      <w:r>
+        <w:rPr>
+          <w:lang w:val="pt-BR"/>
+        </w:rPr>
+        <w:t>à</w:t>
+      </w:r>
+      <w:r>
+        <w:rPr>
+          <w:lang w:val="pt-BR"/>
+        </w:rPr>
+        <w:t xml:space="preserve"> </w:t>
+      </w:r>
+      <w:r>
+        <w:rPr>
+          <w:lang w:val="pt-BR"/>
+        </w:rPr>
+        <w:t>funcionalidade.</w:t>
+      </w:r>
+    </w:p>
+    <w:p>
+      <w:pPr>
         <w:pStyle w:val="Ttulo2"/>
         <w:rPr>
           <w:lang w:val="pt-BR"/>
         </w:rPr>
       </w:pPr>
-      <w:bookmarkStart w:id="11" w:name="_Toc408584582"/>
-      <w:bookmarkStart w:id="12" w:name="_Toc448219979"/>
-      <w:r>
-        <w:rPr>
-          <w:lang w:val="pt-BR"/>
-        </w:rPr>
-        <w:t>Pré</w:t>
-      </w:r>
-      <w:r>
-        <w:rPr>
-          <w:lang w:val="pt-BR"/>
-        </w:rPr>
-        <w:t>-</w:t>
-      </w:r>
-      <w:r>
-        <w:rPr>
-          <w:lang w:val="pt-BR"/>
-        </w:rPr>
-        <w:t>condições</w:t>
-      </w:r>
+      <w:bookmarkStart w:id="10" w:name="_Toc101248482"/>
+      <w:bookmarkStart w:id="11" w:name="_Toc102377887"/>
+      <w:bookmarkStart w:id="12" w:name="_Toc408584585"/>
+      <w:bookmarkStart w:id="13" w:name="_Toc436203381"/>
+      <w:bookmarkStart w:id="14" w:name="_Toc451164981"/>
+      <w:r>
+        <w:rPr>
+          <w:lang w:val="pt-BR"/>
+        </w:rPr>
+        <w:t xml:space="preserve">Fluxo </w:t>
+      </w:r>
+      <w:r>
+        <w:rPr>
+          <w:lang w:val="pt-BR"/>
+        </w:rPr>
+        <w:t>Principal</w:t>
+      </w:r>
+      <w:bookmarkEnd w:id="10"/>
       <w:bookmarkEnd w:id="11"/>
       <w:bookmarkEnd w:id="12"/>
-    </w:p>
-    <w:p>
-      <w:pPr>
-        <w:rPr>
-          <w:lang w:val="pt-BR"/>
-        </w:rPr>
-      </w:pPr>
-      <w:r>
-        <w:rPr>
-          <w:lang w:val="pt-BR"/>
-        </w:rPr>
-        <w:t>Ator log</w:t>
-      </w:r>
-      <w:r>
-        <w:rPr>
-          <w:lang w:val="pt-BR"/>
-        </w:rPr>
-        <w:t>ado no sistema</w:t>
-      </w:r>
-      <w:r>
-        <w:rPr>
-          <w:lang w:val="pt-BR"/>
-        </w:rPr>
-        <w:t>.</w:t>
-      </w:r>
-    </w:p>
-    <w:p>
-      <w:pPr>
-        <w:rPr>
-          <w:lang w:val="pt-BR"/>
-        </w:rPr>
-      </w:pPr>
-      <w:r>
-        <w:rPr>
-          <w:lang w:val="pt-BR"/>
-        </w:rPr>
-        <w:t xml:space="preserve">Ator deve ter permissão de acesso </w:t>
-      </w:r>
-      <w:r>
-        <w:rPr>
-          <w:lang w:val="pt-BR"/>
-        </w:rPr>
-        <w:t>à</w:t>
-      </w:r>
-      <w:r>
-        <w:rPr>
-          <w:lang w:val="pt-BR"/>
-        </w:rPr>
-        <w:t xml:space="preserve"> </w:t>
-      </w:r>
-      <w:r>
-        <w:rPr>
-          <w:lang w:val="pt-BR"/>
-        </w:rPr>
-        <w:t>funcionalidade.</w:t>
-      </w:r>
-    </w:p>
-    <w:p>
-      <w:pPr>
-        <w:pStyle w:val="Ttulo2"/>
-        <w:rPr>
-          <w:lang w:val="pt-BR"/>
-        </w:rPr>
-      </w:pPr>
-      <w:bookmarkStart w:id="13" w:name="_Toc101248482"/>
-      <w:bookmarkStart w:id="14" w:name="_Toc102377887"/>
-      <w:bookmarkStart w:id="15" w:name="_Toc408584585"/>
-      <w:bookmarkStart w:id="16" w:name="_Toc436203381"/>
-      <w:bookmarkStart w:id="17" w:name="_Toc448219980"/>
-      <w:r>
-        <w:rPr>
-          <w:lang w:val="pt-BR"/>
-        </w:rPr>
-        <w:t xml:space="preserve">Fluxo </w:t>
-      </w:r>
-      <w:r>
-        <w:rPr>
-          <w:lang w:val="pt-BR"/>
-        </w:rPr>
-        <w:t>Principal</w:t>
-      </w:r>
-      <w:bookmarkEnd w:id="13"/>
       <w:bookmarkEnd w:id="14"/>
-      <w:bookmarkEnd w:id="15"/>
-      <w:bookmarkEnd w:id="17"/>
     </w:p>
     <w:p>
       <w:pPr>
@@ -3221,13 +2962,7 @@
         <w:rPr>
           <w:lang w:val="pt-BR"/>
         </w:rPr>
-        <w:t>SEGUC0030PG</w:t>
-      </w:r>
-      <w:r>
-        <w:rPr>
-          <w:lang w:val="pt-BR"/>
-        </w:rPr>
-        <w:t xml:space="preserve">01 - Listagem </w:t>
+        <w:t xml:space="preserve">PG001 - Listagem </w:t>
       </w:r>
       <w:r>
         <w:rPr>
@@ -3416,6 +3151,12 @@
         </w:rPr>
         <w:t xml:space="preserve"> O ordenamento é ascendentemente pelo nome de tipo de usuário.</w:t>
       </w:r>
+      <w:r>
+        <w:rPr>
+          <w:lang w:val="pt-BR"/>
+        </w:rPr>
+        <w:t xml:space="preserve"> O usuário pode preencher parte do nome do tipo de usuário com um limite mínimo de 3 caracteres.</w:t>
+      </w:r>
     </w:p>
     <w:p>
       <w:pPr>
@@ -3590,13 +3331,7 @@
         <w:rPr>
           <w:lang w:val="pt-BR"/>
         </w:rPr>
-        <w:t>SEGUC0030PG0</w:t>
-      </w:r>
-      <w:r>
-        <w:rPr>
-          <w:lang w:val="pt-BR"/>
-        </w:rPr>
-        <w:t xml:space="preserve">1 - </w:t>
+        <w:t xml:space="preserve">PG001 - </w:t>
       </w:r>
       <w:r>
         <w:rPr>
@@ -3632,7 +3367,19 @@
         <w:rPr>
           <w:lang w:val="pt-BR"/>
         </w:rPr>
-        <w:t>. Também tem uma coluna disponível para ações qu</w:t>
+        <w:t xml:space="preserve">. </w:t>
+      </w:r>
+      <w:r>
+        <w:rPr>
+          <w:lang w:val="pt-BR"/>
+        </w:rPr>
+        <w:t xml:space="preserve">A Quantidade de Usuários Ativos serão obtidas da tabela SEFAZ_CAT.TA_USUARIO_SISTEMA, com o valor da coluna SITUACAO_USUARIO igual “A” (ativa). </w:t>
+      </w:r>
+      <w:r>
+        <w:rPr>
+          <w:lang w:val="pt-BR"/>
+        </w:rPr>
+        <w:t>Também tem uma coluna disponível para ações qu</w:t>
       </w:r>
       <w:r>
         <w:rPr>
@@ -3697,10 +3444,10 @@
           <w:lang w:val="pt-BR"/>
         </w:rPr>
       </w:pPr>
-      <w:bookmarkStart w:id="18" w:name="_Toc408584586"/>
-      <w:bookmarkStart w:id="19" w:name="_Toc100995325"/>
-      <w:bookmarkStart w:id="20" w:name="_Toc114038718"/>
-      <w:bookmarkStart w:id="21" w:name="_Toc448219981"/>
+      <w:bookmarkStart w:id="15" w:name="_Toc408584586"/>
+      <w:bookmarkStart w:id="16" w:name="_Toc100995325"/>
+      <w:bookmarkStart w:id="17" w:name="_Toc114038718"/>
+      <w:bookmarkStart w:id="18" w:name="_Toc451164982"/>
       <w:r>
         <w:rPr>
           <w:lang w:val="pt-BR"/>
@@ -3713,8 +3460,8 @@
         </w:rPr>
         <w:t>s Alternativos</w:t>
       </w:r>
+      <w:bookmarkEnd w:id="15"/>
       <w:bookmarkEnd w:id="18"/>
-      <w:bookmarkEnd w:id="21"/>
     </w:p>
     <w:p>
       <w:pPr>
@@ -3754,6 +3501,7 @@
         <w:rPr>
           <w:lang w:val="pt-BR"/>
         </w:rPr>
+        <w:lastRenderedPageBreak/>
         <w:t>De</w:t>
       </w:r>
       <w:r>
@@ -3857,7 +3605,6 @@
         <w:rPr>
           <w:lang w:val="pt-BR"/>
         </w:rPr>
-        <w:lastRenderedPageBreak/>
         <w:t>O sistema</w:t>
       </w:r>
       <w:r>
@@ -3894,19 +3641,7 @@
         <w:rPr>
           <w:lang w:val="pt-BR"/>
         </w:rPr>
-        <w:t>(</w:t>
-      </w:r>
-      <w:r>
-        <w:rPr>
-          <w:lang w:val="pt-BR"/>
-        </w:rPr>
-        <w:t>SEGUC0030PG0</w:t>
-      </w:r>
-      <w:r>
-        <w:rPr>
-          <w:lang w:val="pt-BR"/>
-        </w:rPr>
-        <w:t xml:space="preserve">2 </w:t>
+        <w:t xml:space="preserve">(PG002 </w:t>
       </w:r>
       <w:r>
         <w:rPr>
@@ -4376,19 +4111,7 @@
         <w:rPr>
           <w:lang w:val="pt-BR"/>
         </w:rPr>
-        <w:t>(</w:t>
-      </w:r>
-      <w:r>
-        <w:rPr>
-          <w:lang w:val="pt-BR"/>
-        </w:rPr>
-        <w:t>SEGUC0030PG0</w:t>
-      </w:r>
-      <w:r>
-        <w:rPr>
-          <w:lang w:val="pt-BR"/>
-        </w:rPr>
-        <w:t xml:space="preserve">2 - </w:t>
+        <w:t xml:space="preserve">(PG002 - </w:t>
       </w:r>
       <w:r>
         <w:rPr>
@@ -4895,27 +4618,27 @@
           <w:lang w:val="pt-BR"/>
         </w:rPr>
       </w:pPr>
-      <w:bookmarkStart w:id="22" w:name="_Toc408584587"/>
-      <w:bookmarkStart w:id="23" w:name="_Toc101248486"/>
-      <w:bookmarkStart w:id="24" w:name="_Toc102377891"/>
-      <w:bookmarkStart w:id="25" w:name="_Toc448219982"/>
+      <w:bookmarkStart w:id="19" w:name="_Toc408584587"/>
+      <w:bookmarkStart w:id="20" w:name="_Toc101248486"/>
+      <w:bookmarkStart w:id="21" w:name="_Toc102377891"/>
+      <w:bookmarkStart w:id="22" w:name="_Toc451164983"/>
+      <w:bookmarkEnd w:id="13"/>
       <w:bookmarkEnd w:id="16"/>
+      <w:bookmarkEnd w:id="17"/>
+      <w:r>
+        <w:rPr>
+          <w:lang w:val="pt-BR"/>
+        </w:rPr>
+        <w:t>Fluxo</w:t>
+      </w:r>
+      <w:r>
+        <w:rPr>
+          <w:lang w:val="pt-BR"/>
+        </w:rPr>
+        <w:t>s de Exceção</w:t>
+      </w:r>
       <w:bookmarkEnd w:id="19"/>
-      <w:bookmarkEnd w:id="20"/>
-      <w:r>
-        <w:rPr>
-          <w:lang w:val="pt-BR"/>
-        </w:rPr>
-        <w:t>Fluxo</w:t>
-      </w:r>
-      <w:r>
-        <w:rPr>
-          <w:lang w:val="pt-BR"/>
-        </w:rPr>
-        <w:t>s de Exceção</w:t>
-      </w:r>
       <w:bookmarkEnd w:id="22"/>
-      <w:bookmarkEnd w:id="25"/>
     </w:p>
     <w:p>
       <w:pPr>
@@ -5070,20 +4793,14 @@
         <w:rPr>
           <w:lang w:val="pt-BR"/>
         </w:rPr>
+        <w:lastRenderedPageBreak/>
         <w:t>Se aconteceu um erro no momento de gravar a informação par</w:t>
       </w:r>
       <w:r>
         <w:rPr>
           <w:lang w:val="pt-BR"/>
         </w:rPr>
-        <w:t xml:space="preserve">a os fluxos alternativos </w:t>
-      </w:r>
-      <w:r>
-        <w:rPr>
-          <w:lang w:val="pt-BR"/>
-        </w:rPr>
-        <w:lastRenderedPageBreak/>
-        <w:t>A, B e</w:t>
+        <w:t>a os fluxos alternativos A, B e</w:t>
       </w:r>
       <w:r>
         <w:rPr>
@@ -5117,40 +4834,40 @@
           <w:lang w:val="pt-BR"/>
         </w:rPr>
       </w:pPr>
-      <w:bookmarkStart w:id="26" w:name="_Toc408584583"/>
-      <w:bookmarkStart w:id="27" w:name="_Toc448219983"/>
+      <w:bookmarkStart w:id="23" w:name="_Toc408584583"/>
+      <w:bookmarkStart w:id="24" w:name="_Toc451164984"/>
       <w:r>
         <w:rPr>
           <w:lang w:val="pt-BR"/>
         </w:rPr>
         <w:t>Pós-condição</w:t>
       </w:r>
+      <w:bookmarkEnd w:id="23"/>
+      <w:bookmarkEnd w:id="24"/>
+    </w:p>
+    <w:p>
+      <w:pPr>
+        <w:pStyle w:val="Ttulo2"/>
+        <w:rPr>
+          <w:lang w:val="pt-BR"/>
+        </w:rPr>
+      </w:pPr>
+      <w:bookmarkStart w:id="25" w:name="_Toc101248490"/>
+      <w:bookmarkStart w:id="26" w:name="_Toc102377895"/>
+      <w:bookmarkStart w:id="27" w:name="_Toc408584588"/>
+      <w:bookmarkStart w:id="28" w:name="_Toc451164985"/>
+      <w:bookmarkEnd w:id="20"/>
+      <w:bookmarkEnd w:id="21"/>
+      <w:r>
+        <w:rPr>
+          <w:lang w:val="pt-BR"/>
+        </w:rPr>
+        <w:t>Requisitos Especiais</w:t>
+      </w:r>
+      <w:bookmarkEnd w:id="25"/>
       <w:bookmarkEnd w:id="26"/>
       <w:bookmarkEnd w:id="27"/>
-    </w:p>
-    <w:p>
-      <w:pPr>
-        <w:pStyle w:val="Ttulo2"/>
-        <w:rPr>
-          <w:lang w:val="pt-BR"/>
-        </w:rPr>
-      </w:pPr>
-      <w:bookmarkStart w:id="28" w:name="_Toc101248490"/>
-      <w:bookmarkStart w:id="29" w:name="_Toc102377895"/>
-      <w:bookmarkStart w:id="30" w:name="_Toc408584588"/>
-      <w:bookmarkStart w:id="31" w:name="_Toc448219984"/>
-      <w:bookmarkEnd w:id="23"/>
-      <w:bookmarkEnd w:id="24"/>
-      <w:r>
-        <w:rPr>
-          <w:lang w:val="pt-BR"/>
-        </w:rPr>
-        <w:t>Requisitos Especiais</w:t>
-      </w:r>
       <w:bookmarkEnd w:id="28"/>
-      <w:bookmarkEnd w:id="29"/>
-      <w:bookmarkEnd w:id="30"/>
-      <w:bookmarkEnd w:id="31"/>
     </w:p>
     <w:p>
       <w:pPr>
@@ -5261,7 +4978,7 @@
           <w:lang w:val="pt-BR"/>
         </w:rPr>
       </w:pPr>
-      <w:bookmarkStart w:id="32" w:name="_Toc448219985"/>
+      <w:bookmarkStart w:id="29" w:name="_Toc451164986"/>
       <w:r>
         <w:rPr>
           <w:lang w:val="pt-BR"/>
@@ -5280,7 +4997,7 @@
         </w:rPr>
         <w:t>Páginas de Entrada ou Saída</w:t>
       </w:r>
-      <w:bookmarkEnd w:id="32"/>
+      <w:bookmarkEnd w:id="29"/>
     </w:p>
     <w:p>
       <w:pPr>
@@ -5313,17 +5030,11 @@
       </w:pPr>
       <w:r>
         <w:rPr>
-          <w:lang w:val="pt-BR"/>
-        </w:rPr>
-        <w:lastRenderedPageBreak/>
-        <w:t>SEGUC0030PG0</w:t>
-      </w:r>
-      <w:r>
-        <w:rPr>
           <w:noProof/>
           <w:lang w:val="pt-BR" w:eastAsia="pt-BR"/>
         </w:rPr>
-        <w:t xml:space="preserve">1 - </w:t>
+        <w:lastRenderedPageBreak/>
+        <w:t xml:space="preserve">PG001 - </w:t>
       </w:r>
       <w:r>
         <w:rPr>
@@ -5413,21 +5124,10 @@
     </w:p>
     <w:p>
       <w:pPr>
-        <w:widowControl/>
-        <w:autoSpaceDE/>
-        <w:autoSpaceDN/>
-        <w:spacing w:after="0"/>
-        <w:ind w:left="0"/>
-        <w:rPr>
-          <w:lang w:val="pt-BR"/>
-        </w:rPr>
-      </w:pPr>
-      <w:r>
-        <w:rPr>
-          <w:lang w:val="pt-BR"/>
-        </w:rPr>
-        <w:br w:type="page"/>
-      </w:r>
+        <w:rPr>
+          <w:lang w:val="pt-BR"/>
+        </w:rPr>
+      </w:pPr>
     </w:p>
     <w:tbl>
       <w:tblPr>
@@ -6167,6 +5867,7 @@
                 <w:sz w:val="20"/>
                 <w:lang w:val="pt-BR"/>
               </w:rPr>
+              <w:lastRenderedPageBreak/>
               <w:t>Filtros de pesquisa</w:t>
             </w:r>
           </w:p>
@@ -6197,24 +5898,27 @@
                 <w:lang w:val="pt-BR"/>
               </w:rPr>
             </w:pPr>
-            <w:bookmarkStart w:id="33" w:name="_Toc325449852"/>
-            <w:bookmarkStart w:id="34" w:name="_Toc325522385"/>
-            <w:bookmarkStart w:id="35" w:name="_Toc325522435"/>
-            <w:bookmarkStart w:id="36" w:name="_Toc325538369"/>
-            <w:bookmarkStart w:id="37" w:name="_Toc328465902"/>
-            <w:bookmarkStart w:id="38" w:name="_Toc328667838"/>
-            <w:bookmarkStart w:id="39" w:name="_Toc328744455"/>
-            <w:bookmarkStart w:id="40" w:name="_Toc329177976"/>
-            <w:bookmarkStart w:id="41" w:name="_Toc330292115"/>
-            <w:bookmarkStart w:id="42" w:name="_Toc325449854"/>
-            <w:bookmarkStart w:id="43" w:name="_Toc325522387"/>
-            <w:bookmarkStart w:id="44" w:name="_Toc325522437"/>
-            <w:bookmarkStart w:id="45" w:name="_Toc325538371"/>
-            <w:bookmarkStart w:id="46" w:name="_Toc328465904"/>
-            <w:bookmarkStart w:id="47" w:name="_Toc328667840"/>
-            <w:bookmarkStart w:id="48" w:name="_Toc328744457"/>
-            <w:bookmarkStart w:id="49" w:name="_Toc329177978"/>
-            <w:bookmarkStart w:id="50" w:name="_Toc330292117"/>
+            <w:bookmarkStart w:id="30" w:name="_Toc325449852"/>
+            <w:bookmarkStart w:id="31" w:name="_Toc325522385"/>
+            <w:bookmarkStart w:id="32" w:name="_Toc325522435"/>
+            <w:bookmarkStart w:id="33" w:name="_Toc325538369"/>
+            <w:bookmarkStart w:id="34" w:name="_Toc328465902"/>
+            <w:bookmarkStart w:id="35" w:name="_Toc328667838"/>
+            <w:bookmarkStart w:id="36" w:name="_Toc328744455"/>
+            <w:bookmarkStart w:id="37" w:name="_Toc329177976"/>
+            <w:bookmarkStart w:id="38" w:name="_Toc330292115"/>
+            <w:bookmarkStart w:id="39" w:name="_Toc325449854"/>
+            <w:bookmarkStart w:id="40" w:name="_Toc325522387"/>
+            <w:bookmarkStart w:id="41" w:name="_Toc325522437"/>
+            <w:bookmarkStart w:id="42" w:name="_Toc325538371"/>
+            <w:bookmarkStart w:id="43" w:name="_Toc328465904"/>
+            <w:bookmarkStart w:id="44" w:name="_Toc328667840"/>
+            <w:bookmarkStart w:id="45" w:name="_Toc328744457"/>
+            <w:bookmarkStart w:id="46" w:name="_Toc329177978"/>
+            <w:bookmarkStart w:id="47" w:name="_Toc330292117"/>
+            <w:bookmarkEnd w:id="30"/>
+            <w:bookmarkEnd w:id="31"/>
+            <w:bookmarkEnd w:id="32"/>
             <w:bookmarkEnd w:id="33"/>
             <w:bookmarkEnd w:id="34"/>
             <w:bookmarkEnd w:id="35"/>
@@ -6230,9 +5934,6 @@
             <w:bookmarkEnd w:id="45"/>
             <w:bookmarkEnd w:id="46"/>
             <w:bookmarkEnd w:id="47"/>
-            <w:bookmarkEnd w:id="48"/>
-            <w:bookmarkEnd w:id="49"/>
-            <w:bookmarkEnd w:id="50"/>
             <w:r>
               <w:rPr>
                 <w:rFonts w:asciiTheme="minorHAnsi" w:hAnsiTheme="minorHAnsi" w:cs="Arial"/>
@@ -7080,16 +6781,16 @@
                 <w:lang w:val="pt-BR"/>
               </w:rPr>
             </w:pPr>
-            <w:bookmarkStart w:id="51" w:name="_Toc328465905"/>
-            <w:bookmarkStart w:id="52" w:name="_Toc328667841"/>
-            <w:bookmarkStart w:id="53" w:name="_Toc328744458"/>
-            <w:bookmarkStart w:id="54" w:name="_Toc329177979"/>
-            <w:bookmarkStart w:id="55" w:name="_Toc330292118"/>
+            <w:bookmarkStart w:id="48" w:name="_Toc328465905"/>
+            <w:bookmarkStart w:id="49" w:name="_Toc328667841"/>
+            <w:bookmarkStart w:id="50" w:name="_Toc328744458"/>
+            <w:bookmarkStart w:id="51" w:name="_Toc329177979"/>
+            <w:bookmarkStart w:id="52" w:name="_Toc330292118"/>
+            <w:bookmarkEnd w:id="48"/>
+            <w:bookmarkEnd w:id="49"/>
+            <w:bookmarkEnd w:id="50"/>
             <w:bookmarkEnd w:id="51"/>
             <w:bookmarkEnd w:id="52"/>
-            <w:bookmarkEnd w:id="53"/>
-            <w:bookmarkEnd w:id="54"/>
-            <w:bookmarkEnd w:id="55"/>
             <w:r>
               <w:rPr>
                 <w:rFonts w:asciiTheme="minorHAnsi" w:hAnsiTheme="minorHAnsi" w:cs="Arial"/>
@@ -8607,14 +8308,14 @@
                 <w:lang w:val="pt-BR"/>
               </w:rPr>
             </w:pPr>
-            <w:bookmarkStart w:id="56" w:name="_Toc328465906"/>
-            <w:bookmarkStart w:id="57" w:name="_Toc328667842"/>
-            <w:bookmarkStart w:id="58" w:name="_Toc328744459"/>
-            <w:bookmarkStart w:id="59" w:name="_Toc329177980"/>
+            <w:bookmarkStart w:id="53" w:name="_Toc328465906"/>
+            <w:bookmarkStart w:id="54" w:name="_Toc328667842"/>
+            <w:bookmarkStart w:id="55" w:name="_Toc328744459"/>
+            <w:bookmarkStart w:id="56" w:name="_Toc329177980"/>
+            <w:bookmarkEnd w:id="53"/>
+            <w:bookmarkEnd w:id="54"/>
+            <w:bookmarkEnd w:id="55"/>
             <w:bookmarkEnd w:id="56"/>
-            <w:bookmarkEnd w:id="57"/>
-            <w:bookmarkEnd w:id="58"/>
-            <w:bookmarkEnd w:id="59"/>
             <w:r>
               <w:rPr>
                 <w:rFonts w:ascii="Tahoma" w:hAnsi="Tahoma" w:cs="Tahoma"/>
@@ -8953,24 +8654,6 @@
     </w:p>
     <w:p>
       <w:pPr>
-        <w:widowControl/>
-        <w:autoSpaceDE/>
-        <w:autoSpaceDN/>
-        <w:spacing w:after="0"/>
-        <w:ind w:left="0"/>
-        <w:rPr>
-          <w:lang w:val="pt-BR"/>
-        </w:rPr>
-      </w:pPr>
-      <w:r>
-        <w:rPr>
-          <w:lang w:val="pt-BR"/>
-        </w:rPr>
-        <w:br w:type="page"/>
-      </w:r>
-    </w:p>
-    <w:p>
-      <w:pPr>
         <w:rPr>
           <w:noProof/>
           <w:u w:val="single"/>
@@ -8979,51 +8662,51 @@
       </w:pPr>
       <w:r>
         <w:rPr>
-          <w:lang w:val="pt-BR"/>
-        </w:rPr>
-        <w:lastRenderedPageBreak/>
-        <w:t>SEGUC0030PG0</w:t>
-      </w:r>
-      <w:r>
-        <w:rPr>
           <w:noProof/>
           <w:lang w:val="pt-BR" w:eastAsia="pt-BR"/>
         </w:rPr>
-        <w:t>2</w:t>
+        <w:t>PG00</w:t>
       </w:r>
       <w:r>
         <w:rPr>
           <w:noProof/>
           <w:lang w:val="pt-BR" w:eastAsia="pt-BR"/>
         </w:rPr>
-        <w:t xml:space="preserve"> </w:t>
+        <w:t>2</w:t>
       </w:r>
       <w:r>
         <w:rPr>
           <w:noProof/>
           <w:lang w:val="pt-BR" w:eastAsia="pt-BR"/>
         </w:rPr>
-        <w:t>-</w:t>
+        <w:t xml:space="preserve"> </w:t>
       </w:r>
       <w:r>
         <w:rPr>
           <w:noProof/>
           <w:lang w:val="pt-BR" w:eastAsia="pt-BR"/>
         </w:rPr>
-        <w:t xml:space="preserve"> </w:t>
+        <w:t>–</w:t>
       </w:r>
       <w:r>
         <w:rPr>
           <w:noProof/>
           <w:lang w:val="pt-BR" w:eastAsia="pt-BR"/>
         </w:rPr>
-        <w:t xml:space="preserve">Dados do </w:t>
+        <w:t xml:space="preserve"> </w:t>
       </w:r>
       <w:r>
         <w:rPr>
           <w:noProof/>
           <w:lang w:val="pt-BR" w:eastAsia="pt-BR"/>
         </w:rPr>
+        <w:t xml:space="preserve">Dados do </w:t>
+      </w:r>
+      <w:r>
+        <w:rPr>
+          <w:noProof/>
+          <w:lang w:val="pt-BR" w:eastAsia="pt-BR"/>
+        </w:rPr>
         <w:t>Tipo de Usuário</w:t>
       </w:r>
     </w:p>
@@ -9038,6 +8721,7 @@
           <w:noProof/>
           <w:lang w:val="pt-BR" w:eastAsia="pt-BR"/>
         </w:rPr>
+        <w:lastRenderedPageBreak/>
         <w:drawing>
           <wp:inline distT="0" distB="0" distL="0" distR="0">
             <wp:extent cx="8639175" cy="3876040"/>
@@ -9092,21 +8776,10 @@
     </w:p>
     <w:p>
       <w:pPr>
-        <w:widowControl/>
-        <w:autoSpaceDE/>
-        <w:autoSpaceDN/>
-        <w:spacing w:after="0"/>
-        <w:ind w:left="0"/>
-        <w:rPr>
-          <w:lang w:val="pt-BR"/>
-        </w:rPr>
-      </w:pPr>
-      <w:r>
-        <w:rPr>
-          <w:lang w:val="pt-BR"/>
-        </w:rPr>
-        <w:br w:type="page"/>
-      </w:r>
+        <w:rPr>
+          <w:lang w:val="pt-BR"/>
+        </w:rPr>
+      </w:pPr>
     </w:p>
     <w:tbl>
       <w:tblPr>
@@ -9912,6 +9585,7 @@
                 <w:sz w:val="20"/>
                 <w:lang w:val="pt-BR"/>
               </w:rPr>
+              <w:lastRenderedPageBreak/>
               <w:t>Tipo de Usuário</w:t>
             </w:r>
           </w:p>
@@ -9948,6 +9622,7 @@
                 <w:sz w:val="20"/>
                 <w:lang w:val="pt-BR"/>
               </w:rPr>
+              <w:lastRenderedPageBreak/>
               <w:t>x</w:t>
             </w:r>
             <w:proofErr w:type="gramEnd"/>
@@ -10082,7 +9757,18 @@
                 <w:sz w:val="20"/>
                 <w:lang w:val="pt-BR"/>
               </w:rPr>
-              <w:t xml:space="preserve">Campo para o ator informar </w:t>
+              <w:t xml:space="preserve">Campo para o ator </w:t>
+            </w:r>
+            <w:r>
+              <w:rPr>
+                <w:rFonts w:asciiTheme="minorHAnsi" w:hAnsiTheme="minorHAnsi" w:cs="Arial"/>
+                <w:i/>
+                <w:snapToGrid/>
+                <w:sz w:val="20"/>
+                <w:lang w:val="pt-BR"/>
+              </w:rPr>
+              <w:lastRenderedPageBreak/>
+              <w:t xml:space="preserve">informar </w:t>
             </w:r>
             <w:r>
               <w:rPr>
@@ -10134,6 +9820,7 @@
                 <w:sz w:val="20"/>
                 <w:lang w:val="pt-BR"/>
               </w:rPr>
+              <w:lastRenderedPageBreak/>
               <w:t>A</w:t>
             </w:r>
           </w:p>
@@ -10198,7 +9885,18 @@
                 <w:sz w:val="20"/>
                 <w:lang w:val="pt-BR"/>
               </w:rPr>
-              <w:t>60 caracteres</w:t>
+              <w:t xml:space="preserve">60 </w:t>
+            </w:r>
+            <w:r>
+              <w:rPr>
+                <w:rFonts w:asciiTheme="minorHAnsi" w:hAnsiTheme="minorHAnsi" w:cs="Arial"/>
+                <w:i/>
+                <w:snapToGrid/>
+                <w:sz w:val="20"/>
+                <w:lang w:val="pt-BR"/>
+              </w:rPr>
+              <w:lastRenderedPageBreak/>
+              <w:t>caracteres</w:t>
             </w:r>
           </w:p>
         </w:tc>
@@ -10230,7 +9928,19 @@
                 <w:sz w:val="20"/>
                 <w:lang w:val="pt-BR"/>
               </w:rPr>
-              <w:t>Não se aplica</w:t>
+              <w:lastRenderedPageBreak/>
+              <w:t xml:space="preserve">Não se </w:t>
+            </w:r>
+            <w:r>
+              <w:rPr>
+                <w:rFonts w:asciiTheme="minorHAnsi" w:hAnsiTheme="minorHAnsi" w:cs="Arial"/>
+                <w:i/>
+                <w:snapToGrid/>
+                <w:sz w:val="20"/>
+                <w:lang w:val="pt-BR"/>
+              </w:rPr>
+              <w:lastRenderedPageBreak/>
+              <w:t>aplica</w:t>
             </w:r>
           </w:p>
         </w:tc>
@@ -10262,6 +9972,7 @@
                 <w:sz w:val="20"/>
                 <w:lang w:val="pt-BR"/>
               </w:rPr>
+              <w:lastRenderedPageBreak/>
               <w:t>Não se aplica</w:t>
             </w:r>
           </w:p>
@@ -11528,7 +11239,7 @@
         <v:shape id="_x0000_s2050" type="#_x0000_t75" style="position:absolute;left:0;text-align:left;margin-left:275.15pt;margin-top:-5.15pt;width:211.25pt;height:35.9pt;z-index:251661312">
           <v:imagedata r:id="rId1" o:title=""/>
         </v:shape>
-        <o:OLEObject Type="Embed" ProgID="PBrush" ShapeID="_x0000_s2050" DrawAspect="Content" ObjectID="_1521961810" r:id="rId2"/>
+        <o:OLEObject Type="Embed" ProgID="PBrush" ShapeID="_x0000_s2050" DrawAspect="Content" ObjectID="_1524906806" r:id="rId2"/>
       </w:object>
     </w:r>
     <w:r>
@@ -11567,7 +11278,7 @@
         <w:noProof/>
         <w:lang w:val="pt-BR"/>
       </w:rPr>
-      <w:t>1</w:t>
+      <w:t>10</w:t>
     </w:r>
     <w:r>
       <w:rPr>
@@ -15444,7 +15155,7 @@
 </file>
 
 <file path=customXml/itemProps1.xml><?xml version="1.0" encoding="utf-8"?>
-<ds:datastoreItem xmlns:ds="http://schemas.openxmlformats.org/officeDocument/2006/customXml" ds:itemID="{A0C0ED2F-6EAF-45DA-BFB0-E55B14CC25CF}">
+<ds:datastoreItem xmlns:ds="http://schemas.openxmlformats.org/officeDocument/2006/customXml" ds:itemID="{2D47456A-D3AD-44FD-9CEE-C3F45310CA0A}">
   <ds:schemaRefs>
     <ds:schemaRef ds:uri="http://schemas.openxmlformats.org/officeDocument/2006/bibliography"/>
   </ds:schemaRefs>
